--- a/Entregables/ACHP_004 - Enunciado del Alcance del Proyecto.docx
+++ b/Entregables/ACHP_004 - Enunciado del Alcance del Proyecto.docx
@@ -48,21 +48,19 @@
             <w:pPr>
               <w:jc w:val="center"/>
               <w:rPr>
-                <w:rFonts w:ascii="Verdana" w:hAnsi="Verdana" w:cs="Arial"/>
-                <w:b/>
-                <w:color w:val="000000"/>
-                <w:sz w:val="18"/>
-                <w:szCs w:val="18"/>
+                <w:b/>
+                <w:color w:val="000000"/>
+                <w:sz w:val="22"/>
+                <w:szCs w:val="22"/>
                 <w:lang w:val="es-ES"/>
               </w:rPr>
             </w:pPr>
             <w:r>
               <w:rPr>
-                <w:rFonts w:ascii="Verdana" w:hAnsi="Verdana" w:cs="Arial"/>
-                <w:b/>
-                <w:color w:val="000000"/>
-                <w:sz w:val="18"/>
-                <w:szCs w:val="18"/>
+                <w:b/>
+                <w:color w:val="000000"/>
+                <w:sz w:val="22"/>
+                <w:szCs w:val="22"/>
                 <w:lang w:val="es-ES"/>
               </w:rPr>
               <w:t>CONTROL DE VERSIONES</w:t>
@@ -85,23 +83,21 @@
             <w:pPr>
               <w:jc w:val="center"/>
               <w:rPr>
-                <w:rFonts w:ascii="Verdana" w:hAnsi="Verdana" w:cs="Arial"/>
-                <w:b/>
-                <w:i/>
-                <w:color w:val="000000"/>
-                <w:sz w:val="16"/>
-                <w:szCs w:val="18"/>
+                <w:b/>
+                <w:i/>
+                <w:color w:val="000000"/>
+                <w:sz w:val="22"/>
+                <w:szCs w:val="22"/>
                 <w:lang w:val="es-ES"/>
               </w:rPr>
             </w:pPr>
             <w:r>
               <w:rPr>
-                <w:rFonts w:ascii="Verdana" w:hAnsi="Verdana" w:cs="Arial"/>
-                <w:b/>
-                <w:i/>
-                <w:color w:val="000000"/>
-                <w:sz w:val="16"/>
-                <w:szCs w:val="18"/>
+                <w:b/>
+                <w:i/>
+                <w:color w:val="000000"/>
+                <w:sz w:val="22"/>
+                <w:szCs w:val="22"/>
                 <w:lang w:val="es-ES"/>
               </w:rPr>
               <w:t>Versión</w:t>
@@ -118,23 +114,21 @@
             <w:pPr>
               <w:jc w:val="center"/>
               <w:rPr>
-                <w:rFonts w:ascii="Verdana" w:hAnsi="Verdana" w:cs="Arial"/>
-                <w:b/>
-                <w:i/>
-                <w:color w:val="000000"/>
-                <w:sz w:val="16"/>
-                <w:szCs w:val="18"/>
+                <w:b/>
+                <w:i/>
+                <w:color w:val="000000"/>
+                <w:sz w:val="22"/>
+                <w:szCs w:val="22"/>
                 <w:lang w:val="es-ES"/>
               </w:rPr>
             </w:pPr>
             <w:r>
               <w:rPr>
-                <w:rFonts w:ascii="Verdana" w:hAnsi="Verdana" w:cs="Arial"/>
-                <w:b/>
-                <w:i/>
-                <w:color w:val="000000"/>
-                <w:sz w:val="16"/>
-                <w:szCs w:val="18"/>
+                <w:b/>
+                <w:i/>
+                <w:color w:val="000000"/>
+                <w:sz w:val="22"/>
+                <w:szCs w:val="22"/>
                 <w:lang w:val="es-ES"/>
               </w:rPr>
               <w:t>Hecha por</w:t>
@@ -151,23 +145,21 @@
             <w:pPr>
               <w:jc w:val="center"/>
               <w:rPr>
-                <w:rFonts w:ascii="Verdana" w:hAnsi="Verdana" w:cs="Arial"/>
-                <w:b/>
-                <w:i/>
-                <w:color w:val="000000"/>
-                <w:sz w:val="16"/>
-                <w:szCs w:val="18"/>
+                <w:b/>
+                <w:i/>
+                <w:color w:val="000000"/>
+                <w:sz w:val="22"/>
+                <w:szCs w:val="22"/>
                 <w:lang w:val="es-ES"/>
               </w:rPr>
             </w:pPr>
             <w:r>
               <w:rPr>
-                <w:rFonts w:ascii="Verdana" w:hAnsi="Verdana" w:cs="Arial"/>
-                <w:b/>
-                <w:i/>
-                <w:color w:val="000000"/>
-                <w:sz w:val="16"/>
-                <w:szCs w:val="18"/>
+                <w:b/>
+                <w:i/>
+                <w:color w:val="000000"/>
+                <w:sz w:val="22"/>
+                <w:szCs w:val="22"/>
                 <w:lang w:val="es-ES"/>
               </w:rPr>
               <w:t>Revisada por</w:t>
@@ -184,23 +176,21 @@
             <w:pPr>
               <w:jc w:val="center"/>
               <w:rPr>
-                <w:rFonts w:ascii="Verdana" w:hAnsi="Verdana" w:cs="Arial"/>
-                <w:b/>
-                <w:i/>
-                <w:color w:val="000000"/>
-                <w:sz w:val="16"/>
-                <w:szCs w:val="18"/>
+                <w:b/>
+                <w:i/>
+                <w:color w:val="000000"/>
+                <w:sz w:val="22"/>
+                <w:szCs w:val="22"/>
                 <w:lang w:val="es-ES"/>
               </w:rPr>
             </w:pPr>
             <w:r>
               <w:rPr>
-                <w:rFonts w:ascii="Verdana" w:hAnsi="Verdana" w:cs="Arial"/>
-                <w:b/>
-                <w:i/>
-                <w:color w:val="000000"/>
-                <w:sz w:val="16"/>
-                <w:szCs w:val="18"/>
+                <w:b/>
+                <w:i/>
+                <w:color w:val="000000"/>
+                <w:sz w:val="22"/>
+                <w:szCs w:val="22"/>
                 <w:lang w:val="es-ES"/>
               </w:rPr>
               <w:t>Aprobada por</w:t>
@@ -217,23 +207,21 @@
             <w:pPr>
               <w:jc w:val="center"/>
               <w:rPr>
-                <w:rFonts w:ascii="Verdana" w:hAnsi="Verdana" w:cs="Arial"/>
-                <w:b/>
-                <w:i/>
-                <w:color w:val="000000"/>
-                <w:sz w:val="16"/>
-                <w:szCs w:val="18"/>
+                <w:b/>
+                <w:i/>
+                <w:color w:val="000000"/>
+                <w:sz w:val="22"/>
+                <w:szCs w:val="22"/>
                 <w:lang w:val="es-ES"/>
               </w:rPr>
             </w:pPr>
             <w:r>
               <w:rPr>
-                <w:rFonts w:ascii="Verdana" w:hAnsi="Verdana" w:cs="Arial"/>
-                <w:b/>
-                <w:i/>
-                <w:color w:val="000000"/>
-                <w:sz w:val="16"/>
-                <w:szCs w:val="18"/>
+                <w:b/>
+                <w:i/>
+                <w:color w:val="000000"/>
+                <w:sz w:val="22"/>
+                <w:szCs w:val="22"/>
                 <w:lang w:val="es-ES"/>
               </w:rPr>
               <w:t>Fecha</w:t>
@@ -250,23 +238,21 @@
             <w:pPr>
               <w:jc w:val="center"/>
               <w:rPr>
-                <w:rFonts w:ascii="Verdana" w:hAnsi="Verdana" w:cs="Arial"/>
-                <w:b/>
-                <w:i/>
-                <w:color w:val="000000"/>
-                <w:sz w:val="16"/>
-                <w:szCs w:val="18"/>
+                <w:b/>
+                <w:i/>
+                <w:color w:val="000000"/>
+                <w:sz w:val="22"/>
+                <w:szCs w:val="22"/>
                 <w:lang w:val="es-ES"/>
               </w:rPr>
             </w:pPr>
             <w:r>
               <w:rPr>
-                <w:rFonts w:ascii="Verdana" w:hAnsi="Verdana" w:cs="Arial"/>
-                <w:b/>
-                <w:i/>
-                <w:color w:val="000000"/>
-                <w:sz w:val="16"/>
-                <w:szCs w:val="18"/>
+                <w:b/>
+                <w:i/>
+                <w:color w:val="000000"/>
+                <w:sz w:val="22"/>
+                <w:szCs w:val="22"/>
                 <w:lang w:val="es-ES"/>
               </w:rPr>
               <w:t>Motivo</w:t>
@@ -287,20 +273,18 @@
             <w:pPr>
               <w:jc w:val="center"/>
               <w:rPr>
-                <w:rFonts w:ascii="Verdana" w:hAnsi="Verdana" w:cs="Arial"/>
-                <w:sz w:val="18"/>
-                <w:szCs w:val="18"/>
+                <w:sz w:val="22"/>
+                <w:szCs w:val="22"/>
                 <w:lang w:val="es-ES"/>
               </w:rPr>
             </w:pPr>
             <w:r>
               <w:rPr>
-                <w:rFonts w:ascii="Verdana" w:hAnsi="Verdana" w:cs="Arial"/>
-                <w:sz w:val="18"/>
-                <w:szCs w:val="18"/>
+                <w:sz w:val="22"/>
+                <w:szCs w:val="22"/>
                 <w:lang w:val="es-ES"/>
               </w:rPr>
-              <w:t>0.1</w:t>
+              <w:t>1.0</w:t>
             </w:r>
           </w:p>
         </w:tc>
@@ -312,17 +296,15 @@
             <w:pPr>
               <w:jc w:val="center"/>
               <w:rPr>
-                <w:rFonts w:ascii="Verdana" w:hAnsi="Verdana" w:cs="Arial"/>
-                <w:sz w:val="18"/>
-                <w:szCs w:val="18"/>
+                <w:sz w:val="22"/>
+                <w:szCs w:val="22"/>
                 <w:lang w:val="es-ES"/>
               </w:rPr>
             </w:pPr>
             <w:r>
               <w:rPr>
-                <w:rFonts w:ascii="Verdana" w:hAnsi="Verdana" w:cs="Arial"/>
-                <w:sz w:val="18"/>
-                <w:szCs w:val="18"/>
+                <w:sz w:val="22"/>
+                <w:szCs w:val="22"/>
                 <w:lang w:val="es-ES"/>
               </w:rPr>
               <w:t>DS</w:t>
@@ -337,17 +319,15 @@
             <w:pPr>
               <w:jc w:val="center"/>
               <w:rPr>
-                <w:rFonts w:ascii="Verdana" w:hAnsi="Verdana" w:cs="Arial"/>
-                <w:sz w:val="18"/>
-                <w:szCs w:val="18"/>
+                <w:sz w:val="22"/>
+                <w:szCs w:val="22"/>
                 <w:lang w:val="es-ES"/>
               </w:rPr>
             </w:pPr>
             <w:r>
               <w:rPr>
-                <w:rFonts w:ascii="Verdana" w:hAnsi="Verdana" w:cs="Arial"/>
-                <w:sz w:val="18"/>
-                <w:szCs w:val="18"/>
+                <w:sz w:val="22"/>
+                <w:szCs w:val="22"/>
                 <w:lang w:val="es-ES"/>
               </w:rPr>
               <w:t>AL</w:t>
@@ -362,17 +342,15 @@
             <w:pPr>
               <w:jc w:val="center"/>
               <w:rPr>
-                <w:rFonts w:ascii="Verdana" w:hAnsi="Verdana" w:cs="Arial"/>
-                <w:sz w:val="18"/>
-                <w:szCs w:val="18"/>
+                <w:sz w:val="22"/>
+                <w:szCs w:val="22"/>
                 <w:lang w:val="es-ES"/>
               </w:rPr>
             </w:pPr>
             <w:r>
               <w:rPr>
-                <w:rFonts w:ascii="Verdana" w:hAnsi="Verdana" w:cs="Arial"/>
-                <w:sz w:val="18"/>
-                <w:szCs w:val="18"/>
+                <w:sz w:val="22"/>
+                <w:szCs w:val="22"/>
                 <w:lang w:val="es-ES"/>
               </w:rPr>
               <w:t>AL</w:t>
@@ -388,20 +366,26 @@
             <w:pPr>
               <w:jc w:val="center"/>
               <w:rPr>
-                <w:rFonts w:ascii="Verdana" w:hAnsi="Verdana" w:cs="Arial"/>
-                <w:sz w:val="18"/>
-                <w:szCs w:val="18"/>
+                <w:sz w:val="22"/>
+                <w:szCs w:val="22"/>
                 <w:lang w:val="es-ES"/>
               </w:rPr>
             </w:pPr>
             <w:r>
               <w:rPr>
-                <w:rFonts w:ascii="Verdana" w:hAnsi="Verdana" w:cs="Arial"/>
-                <w:sz w:val="18"/>
-                <w:szCs w:val="18"/>
+                <w:sz w:val="22"/>
+                <w:szCs w:val="22"/>
                 <w:lang w:val="es-ES"/>
               </w:rPr>
-              <w:t>23-11-20</w:t>
+              <w:t>26-10</w:t>
+            </w:r>
+            <w:r>
+              <w:rPr>
+                <w:sz w:val="22"/>
+                <w:szCs w:val="22"/>
+                <w:lang w:val="es-ES"/>
+              </w:rPr>
+              <w:t>-20</w:t>
             </w:r>
           </w:p>
         </w:tc>
@@ -438,14 +422,16 @@
                   <w:pPr>
                     <w:pStyle w:val="Default"/>
                     <w:rPr>
-                      <w:sz w:val="18"/>
-                      <w:szCs w:val="18"/>
+                      <w:rFonts w:ascii="Times New Roman" w:hAnsi="Times New Roman" w:cs="Times New Roman"/>
+                      <w:sz w:val="22"/>
+                      <w:szCs w:val="22"/>
                     </w:rPr>
                   </w:pPr>
                   <w:r>
                     <w:rPr>
-                      <w:sz w:val="18"/>
-                      <w:szCs w:val="18"/>
+                      <w:rFonts w:ascii="Times New Roman" w:hAnsi="Times New Roman" w:cs="Times New Roman"/>
+                      <w:sz w:val="22"/>
+                      <w:szCs w:val="22"/>
                     </w:rPr>
                     <w:t xml:space="preserve">Versión original </w:t>
                   </w:r>
@@ -457,9 +443,8 @@
             <w:pPr>
               <w:jc w:val="center"/>
               <w:rPr>
-                <w:rFonts w:ascii="Verdana" w:hAnsi="Verdana" w:cs="Arial"/>
-                <w:sz w:val="18"/>
-                <w:szCs w:val="18"/>
+                <w:sz w:val="22"/>
+                <w:szCs w:val="22"/>
                 <w:lang w:val="es-ES"/>
               </w:rPr>
             </w:pPr>
@@ -482,7 +467,6 @@
         <w:pStyle w:val="Textoindependiente"/>
         <w:jc w:val="center"/>
         <w:rPr>
-          <w:rFonts w:ascii="Verdana" w:hAnsi="Verdana"/>
           <w:i/>
           <w:sz w:val="32"/>
           <w:szCs w:val="32"/>
@@ -495,7 +479,6 @@
       </w:pPr>
       <w:r>
         <w:rPr>
-          <w:rFonts w:ascii="Verdana" w:hAnsi="Verdana"/>
           <w:i/>
           <w:sz w:val="32"/>
           <w:szCs w:val="32"/>
@@ -509,7 +492,6 @@
       </w:r>
       <w:r>
         <w:rPr>
-          <w:rFonts w:ascii="Verdana" w:hAnsi="Verdana"/>
           <w:i/>
           <w:sz w:val="32"/>
           <w:szCs w:val="32"/>
@@ -526,9 +508,6 @@
       <w:pPr>
         <w:pStyle w:val="Textoindependiente"/>
         <w:jc w:val="center"/>
-        <w:rPr>
-          <w:rFonts w:ascii="Verdana" w:hAnsi="Verdana"/>
-        </w:rPr>
       </w:pPr>
     </w:p>
     <w:tbl>
@@ -572,17 +551,19 @@
             <w:pPr>
               <w:pStyle w:val="Textoindependiente"/>
               <w:rPr>
-                <w:rFonts w:ascii="Verdana" w:hAnsi="Verdana"/>
-                <w:smallCaps/>
-                <w:color w:val="000000"/>
-              </w:rPr>
-            </w:pPr>
-            <w:r>
-              <w:rPr>
-                <w:rFonts w:ascii="Verdana" w:hAnsi="Verdana"/>
-                <w:b/>
-                <w:smallCaps/>
-                <w:color w:val="000000"/>
+                <w:smallCaps/>
+                <w:color w:val="000000"/>
+                <w:sz w:val="24"/>
+                <w:szCs w:val="24"/>
+              </w:rPr>
+            </w:pPr>
+            <w:r>
+              <w:rPr>
+                <w:b/>
+                <w:smallCaps/>
+                <w:color w:val="000000"/>
+                <w:sz w:val="24"/>
+                <w:szCs w:val="24"/>
               </w:rPr>
               <w:t>Nombre del Proyecto</w:t>
             </w:r>
@@ -601,18 +582,20 @@
             <w:pPr>
               <w:pStyle w:val="Textoindependiente"/>
               <w:rPr>
-                <w:rFonts w:ascii="Verdana" w:hAnsi="Verdana"/>
-                <w:b/>
-                <w:smallCaps/>
-                <w:color w:val="000000"/>
-              </w:rPr>
-            </w:pPr>
-            <w:r>
-              <w:rPr>
-                <w:rFonts w:ascii="Verdana" w:hAnsi="Verdana"/>
-                <w:b/>
-                <w:smallCaps/>
-                <w:color w:val="000000"/>
+                <w:b/>
+                <w:smallCaps/>
+                <w:color w:val="000000"/>
+                <w:sz w:val="24"/>
+                <w:szCs w:val="24"/>
+              </w:rPr>
+            </w:pPr>
+            <w:r>
+              <w:rPr>
+                <w:b/>
+                <w:smallCaps/>
+                <w:color w:val="000000"/>
+                <w:sz w:val="24"/>
+                <w:szCs w:val="24"/>
               </w:rPr>
               <w:t>Siglas del Proyecto</w:t>
             </w:r>
@@ -636,16 +619,16 @@
               <w:pStyle w:val="Textoindependiente"/>
               <w:jc w:val="center"/>
               <w:rPr>
-                <w:rFonts w:ascii="Verdana" w:hAnsi="Verdana"/>
-                <w:b/>
-                <w:sz w:val="22"/>
-              </w:rPr>
-            </w:pPr>
-            <w:r>
-              <w:rPr>
-                <w:rFonts w:ascii="Verdana" w:hAnsi="Verdana"/>
-                <w:b/>
-                <w:sz w:val="22"/>
+                <w:b/>
+                <w:sz w:val="24"/>
+                <w:szCs w:val="24"/>
+              </w:rPr>
+            </w:pPr>
+            <w:r>
+              <w:rPr>
+                <w:b/>
+                <w:sz w:val="24"/>
+                <w:szCs w:val="24"/>
               </w:rPr>
               <w:t>Aplicación móvil de hospitales privados para monitoreo y rastreo en tiempo real de casos de COVID 19 en un radio específico.</w:t>
             </w:r>
@@ -664,9 +647,9 @@
               <w:pStyle w:val="Textoindependiente"/>
               <w:jc w:val="both"/>
               <w:rPr>
-                <w:rFonts w:ascii="Verdana" w:hAnsi="Verdana"/>
-                <w:b/>
-                <w:sz w:val="22"/>
+                <w:b/>
+                <w:sz w:val="24"/>
+                <w:szCs w:val="24"/>
               </w:rPr>
             </w:pPr>
           </w:p>
@@ -675,16 +658,16 @@
               <w:pStyle w:val="Textoindependiente"/>
               <w:jc w:val="center"/>
               <w:rPr>
-                <w:rFonts w:ascii="Verdana" w:hAnsi="Verdana"/>
-                <w:b/>
-                <w:sz w:val="22"/>
-              </w:rPr>
-            </w:pPr>
-            <w:r>
-              <w:rPr>
-                <w:rFonts w:ascii="Verdana" w:hAnsi="Verdana"/>
-                <w:b/>
-                <w:sz w:val="22"/>
+                <w:b/>
+                <w:sz w:val="24"/>
+                <w:szCs w:val="24"/>
+              </w:rPr>
+            </w:pPr>
+            <w:r>
+              <w:rPr>
+                <w:b/>
+                <w:sz w:val="24"/>
+                <w:szCs w:val="24"/>
               </w:rPr>
               <w:t>ACHP</w:t>
             </w:r>
@@ -697,7 +680,8 @@
         <w:pStyle w:val="Textoindependiente"/>
         <w:jc w:val="both"/>
         <w:rPr>
-          <w:rFonts w:ascii="Verdana" w:hAnsi="Verdana"/>
+          <w:sz w:val="24"/>
+          <w:szCs w:val="24"/>
         </w:rPr>
       </w:pPr>
     </w:p>
@@ -741,106 +725,110 @@
               <w:pStyle w:val="Textoindependiente"/>
               <w:jc w:val="both"/>
               <w:rPr>
-                <w:rFonts w:ascii="Verdana" w:hAnsi="Verdana"/>
-                <w:b/>
-                <w:smallCaps/>
-                <w:color w:val="000000"/>
-              </w:rPr>
-            </w:pPr>
-            <w:r>
-              <w:rPr>
-                <w:rFonts w:ascii="Verdana" w:hAnsi="Verdana"/>
-                <w:b/>
-                <w:smallCaps/>
-                <w:color w:val="000000"/>
+                <w:b/>
+                <w:smallCaps/>
+                <w:color w:val="000000"/>
+                <w:sz w:val="24"/>
+                <w:szCs w:val="24"/>
+              </w:rPr>
+            </w:pPr>
+            <w:r>
+              <w:rPr>
+                <w:b/>
+                <w:smallCaps/>
+                <w:color w:val="000000"/>
+                <w:sz w:val="24"/>
+                <w:szCs w:val="24"/>
               </w:rPr>
               <w:t>Descripción del Alcance</w:t>
             </w:r>
             <w:r>
               <w:rPr>
-                <w:rFonts w:ascii="Verdana" w:hAnsi="Verdana"/>
-                <w:b/>
-                <w:smallCaps/>
-                <w:color w:val="000000"/>
+                <w:b/>
+                <w:smallCaps/>
+                <w:color w:val="000000"/>
+                <w:sz w:val="24"/>
+                <w:szCs w:val="24"/>
               </w:rPr>
               <w:t xml:space="preserve"> del Producto</w:t>
             </w:r>
             <w:r>
               <w:rPr>
-                <w:rFonts w:ascii="Verdana" w:hAnsi="Verdana"/>
-                <w:b/>
-                <w:smallCaps/>
-                <w:color w:val="000000"/>
+                <w:b/>
+                <w:smallCaps/>
+                <w:color w:val="000000"/>
+                <w:sz w:val="24"/>
+                <w:szCs w:val="24"/>
               </w:rPr>
               <w:t xml:space="preserve">: </w:t>
             </w:r>
             <w:r>
               <w:rPr>
-                <w:rFonts w:ascii="Verdana" w:hAnsi="Verdana"/>
-                <w:i/>
-                <w:smallCaps/>
-                <w:color w:val="000000"/>
-                <w:sz w:val="18"/>
+                <w:i/>
+                <w:smallCaps/>
+                <w:color w:val="000000"/>
+                <w:sz w:val="24"/>
+                <w:szCs w:val="24"/>
               </w:rPr>
               <w:t>Describir</w:t>
             </w:r>
             <w:r>
               <w:rPr>
-                <w:rFonts w:ascii="Verdana" w:hAnsi="Verdana"/>
-                <w:i/>
-                <w:smallCaps/>
-                <w:color w:val="000000"/>
-                <w:sz w:val="18"/>
+                <w:i/>
+                <w:smallCaps/>
+                <w:color w:val="000000"/>
+                <w:sz w:val="24"/>
+                <w:szCs w:val="24"/>
               </w:rPr>
               <w:t xml:space="preserve"> </w:t>
             </w:r>
             <w:r>
               <w:rPr>
-                <w:rFonts w:ascii="Verdana" w:hAnsi="Verdana"/>
-                <w:i/>
-                <w:smallCaps/>
-                <w:color w:val="000000"/>
-                <w:sz w:val="18"/>
+                <w:i/>
+                <w:smallCaps/>
+                <w:color w:val="000000"/>
+                <w:sz w:val="24"/>
+                <w:szCs w:val="24"/>
               </w:rPr>
               <w:t>las características del producto, servicio</w:t>
             </w:r>
             <w:r>
               <w:rPr>
-                <w:rFonts w:ascii="Verdana" w:hAnsi="Verdana"/>
-                <w:i/>
-                <w:smallCaps/>
-                <w:color w:val="000000"/>
-                <w:sz w:val="18"/>
+                <w:i/>
+                <w:smallCaps/>
+                <w:color w:val="000000"/>
+                <w:sz w:val="24"/>
+                <w:szCs w:val="24"/>
               </w:rPr>
               <w:t>, o resultado descrito</w:t>
             </w:r>
             <w:r>
               <w:rPr>
-                <w:rFonts w:ascii="Verdana" w:hAnsi="Verdana"/>
-                <w:i/>
-                <w:smallCaps/>
-                <w:color w:val="000000"/>
-                <w:sz w:val="18"/>
+                <w:i/>
+                <w:smallCaps/>
+                <w:color w:val="000000"/>
+                <w:sz w:val="24"/>
+                <w:szCs w:val="24"/>
               </w:rPr>
               <w:t xml:space="preserve"> en el Acta de Constitución del Proyecto y en el Documento de Requisitos</w:t>
             </w:r>
             <w:r>
               <w:rPr>
-                <w:rFonts w:ascii="Verdana" w:hAnsi="Verdana"/>
-                <w:i/>
-                <w:smallCaps/>
-                <w:color w:val="000000"/>
-                <w:sz w:val="18"/>
+                <w:i/>
+                <w:smallCaps/>
+                <w:color w:val="000000"/>
+                <w:sz w:val="24"/>
+                <w:szCs w:val="24"/>
               </w:rPr>
               <w:t>.</w:t>
             </w:r>
             <w:r>
               <w:rPr>
-                <w:rFonts w:ascii="Verdana" w:hAnsi="Verdana"/>
-                <w:i/>
-                <w:smallCaps/>
-                <w:color w:val="000000"/>
-                <w:sz w:val="18"/>
+                <w:i/>
+                <w:smallCaps/>
+                <w:color w:val="000000"/>
+                <w:sz w:val="24"/>
+                <w:szCs w:val="24"/>
               </w:rPr>
               <w:t xml:space="preserve"> </w:t>
             </w:r>
@@ -861,30 +849,27 @@
               <w:pStyle w:val="Textoindependiente"/>
               <w:jc w:val="both"/>
               <w:rPr>
-                <w:rFonts w:ascii="Verdana" w:hAnsi="Verdana"/>
-                <w:b/>
-                <w:i/>
-                <w:sz w:val="18"/>
-                <w:szCs w:val="18"/>
-              </w:rPr>
-            </w:pPr>
-            <w:r>
-              <w:rPr>
-                <w:rFonts w:ascii="Verdana" w:hAnsi="Verdana"/>
-                <w:b/>
-                <w:i/>
-                <w:sz w:val="18"/>
-                <w:szCs w:val="18"/>
+                <w:b/>
+                <w:i/>
+                <w:sz w:val="24"/>
+                <w:szCs w:val="24"/>
+              </w:rPr>
+            </w:pPr>
+            <w:r>
+              <w:rPr>
+                <w:b/>
+                <w:i/>
+                <w:sz w:val="24"/>
+                <w:szCs w:val="24"/>
               </w:rPr>
               <w:t xml:space="preserve">1. </w:t>
             </w:r>
             <w:r>
               <w:rPr>
-                <w:rFonts w:ascii="Verdana" w:hAnsi="Verdana"/>
                 <w:bCs/>
                 <w:iCs/>
-                <w:sz w:val="18"/>
-                <w:szCs w:val="18"/>
+                <w:sz w:val="24"/>
+                <w:szCs w:val="24"/>
               </w:rPr>
               <w:t>La aplicación será alimentada con las bases de datos de los hospitales privados de la ciudad de Quito sobre pacientes infectados por COVID 19.</w:t>
             </w:r>
@@ -905,30 +890,27 @@
               <w:pStyle w:val="Textoindependiente"/>
               <w:jc w:val="both"/>
               <w:rPr>
-                <w:rFonts w:ascii="Verdana" w:hAnsi="Verdana"/>
                 <w:b/>
                 <w:color w:val="FFFF00"/>
-                <w:sz w:val="18"/>
-                <w:szCs w:val="18"/>
-              </w:rPr>
-            </w:pPr>
-            <w:r>
-              <w:rPr>
-                <w:rFonts w:ascii="Verdana" w:hAnsi="Verdana"/>
-                <w:b/>
-                <w:i/>
-                <w:sz w:val="18"/>
-                <w:szCs w:val="18"/>
+                <w:sz w:val="24"/>
+                <w:szCs w:val="24"/>
+              </w:rPr>
+            </w:pPr>
+            <w:r>
+              <w:rPr>
+                <w:b/>
+                <w:i/>
+                <w:sz w:val="24"/>
+                <w:szCs w:val="24"/>
               </w:rPr>
               <w:t xml:space="preserve">2. </w:t>
             </w:r>
             <w:r>
               <w:rPr>
-                <w:rFonts w:ascii="Verdana" w:hAnsi="Verdana"/>
                 <w:bCs/>
                 <w:iCs/>
-                <w:sz w:val="18"/>
-                <w:szCs w:val="18"/>
+                <w:sz w:val="24"/>
+                <w:szCs w:val="24"/>
               </w:rPr>
               <w:t>La aplicación no arrojará información personal de los pacientes contagiados por COVID 19 al usuario, solamente mostrará si existen casos positivos dentro de su radio específico.</w:t>
             </w:r>
@@ -949,31 +931,28 @@
               <w:pStyle w:val="Textoindependiente"/>
               <w:jc w:val="both"/>
               <w:rPr>
-                <w:rFonts w:ascii="Verdana" w:hAnsi="Verdana"/>
                 <w:b/>
                 <w:iCs/>
                 <w:color w:val="FFFF00"/>
-                <w:sz w:val="18"/>
-                <w:szCs w:val="18"/>
-              </w:rPr>
-            </w:pPr>
-            <w:r>
-              <w:rPr>
-                <w:rFonts w:ascii="Verdana" w:hAnsi="Verdana"/>
+                <w:sz w:val="24"/>
+                <w:szCs w:val="24"/>
+              </w:rPr>
+            </w:pPr>
+            <w:r>
+              <w:rPr>
                 <w:b/>
                 <w:iCs/>
-                <w:sz w:val="18"/>
-                <w:szCs w:val="18"/>
+                <w:sz w:val="24"/>
+                <w:szCs w:val="24"/>
               </w:rPr>
               <w:t xml:space="preserve">3. </w:t>
             </w:r>
             <w:r>
               <w:rPr>
-                <w:rFonts w:ascii="Verdana" w:hAnsi="Verdana"/>
                 <w:bCs/>
                 <w:iCs/>
-                <w:sz w:val="18"/>
-                <w:szCs w:val="18"/>
+                <w:sz w:val="24"/>
+                <w:szCs w:val="24"/>
               </w:rPr>
               <w:t>La aplicación es dirigida para los usuarios de hospitales privados de la ciudad de Quito.</w:t>
             </w:r>
@@ -994,41 +973,37 @@
               <w:pStyle w:val="Textoindependiente"/>
               <w:jc w:val="both"/>
               <w:rPr>
-                <w:rFonts w:ascii="Verdana" w:hAnsi="Verdana"/>
                 <w:b/>
                 <w:iCs/>
                 <w:color w:val="FFFF00"/>
-                <w:sz w:val="18"/>
-                <w:szCs w:val="18"/>
-              </w:rPr>
-            </w:pPr>
-            <w:r>
-              <w:rPr>
-                <w:rFonts w:ascii="Verdana" w:hAnsi="Verdana"/>
+                <w:sz w:val="24"/>
+                <w:szCs w:val="24"/>
+              </w:rPr>
+            </w:pPr>
+            <w:r>
+              <w:rPr>
                 <w:b/>
                 <w:iCs/>
-                <w:sz w:val="18"/>
-                <w:szCs w:val="18"/>
+                <w:sz w:val="24"/>
+                <w:szCs w:val="24"/>
               </w:rPr>
               <w:t>4.</w:t>
             </w:r>
             <w:r>
               <w:rPr>
-                <w:rFonts w:ascii="Verdana" w:hAnsi="Verdana"/>
                 <w:b/>
                 <w:iCs/>
-                <w:sz w:val="18"/>
-                <w:szCs w:val="18"/>
+                <w:sz w:val="24"/>
+                <w:szCs w:val="24"/>
               </w:rPr>
               <w:t xml:space="preserve"> </w:t>
             </w:r>
             <w:r>
               <w:rPr>
-                <w:rFonts w:ascii="Verdana" w:hAnsi="Verdana"/>
                 <w:bCs/>
                 <w:iCs/>
-                <w:sz w:val="18"/>
-                <w:szCs w:val="18"/>
+                <w:sz w:val="24"/>
+                <w:szCs w:val="24"/>
               </w:rPr>
               <w:t>La aplicación será desarrollada para las plataformas Android y iOS.</w:t>
             </w:r>
@@ -1041,8 +1016,8 @@
         <w:pStyle w:val="Textoindependiente"/>
         <w:jc w:val="both"/>
         <w:rPr>
-          <w:rFonts w:ascii="Arial" w:hAnsi="Arial"/>
-          <w:sz w:val="18"/>
+          <w:sz w:val="24"/>
+          <w:szCs w:val="24"/>
         </w:rPr>
       </w:pPr>
     </w:p>
@@ -1090,108 +1065,87 @@
               <w:overflowPunct/>
               <w:textAlignment w:val="auto"/>
               <w:rPr>
-                <w:rFonts w:ascii="Verdana" w:hAnsi="Verdana"/>
-                <w:i/>
-                <w:smallCaps/>
-                <w:color w:val="000000"/>
-                <w:sz w:val="16"/>
+                <w:i/>
+                <w:smallCaps/>
+                <w:color w:val="000000"/>
+                <w:sz w:val="24"/>
+                <w:szCs w:val="24"/>
                 <w:lang w:val="es-MX"/>
               </w:rPr>
             </w:pPr>
             <w:r>
               <w:rPr>
-                <w:rFonts w:ascii="Verdana" w:hAnsi="Verdana"/>
-                <w:b/>
-                <w:smallCaps/>
-                <w:color w:val="000000"/>
+                <w:b/>
+                <w:smallCaps/>
+                <w:color w:val="000000"/>
+                <w:sz w:val="24"/>
+                <w:szCs w:val="24"/>
                 <w:lang w:val="es-PE"/>
               </w:rPr>
               <w:t xml:space="preserve">Entregables del Proyecto: </w:t>
             </w:r>
             <w:r>
               <w:rPr>
-                <w:rFonts w:ascii="Verdana" w:hAnsi="Verdana"/>
-                <w:i/>
-                <w:smallCaps/>
-                <w:color w:val="000000"/>
-                <w:sz w:val="18"/>
+                <w:i/>
+                <w:smallCaps/>
+                <w:color w:val="000000"/>
+                <w:sz w:val="24"/>
+                <w:szCs w:val="24"/>
                 <w:lang w:val="es-MX"/>
               </w:rPr>
               <w:t>C</w:t>
             </w:r>
             <w:r>
               <w:rPr>
-                <w:rFonts w:ascii="Verdana" w:hAnsi="Verdana"/>
-                <w:i/>
-                <w:smallCaps/>
-                <w:color w:val="000000"/>
-                <w:sz w:val="18"/>
+                <w:i/>
+                <w:smallCaps/>
+                <w:color w:val="000000"/>
+                <w:sz w:val="24"/>
+                <w:szCs w:val="24"/>
                 <w:lang w:val="es-MX"/>
               </w:rPr>
-              <w:t xml:space="preserve">ualquier producto, resultado o capacidad de prestar un </w:t>
-            </w:r>
-            <w:r>
-              <w:rPr>
-                <w:rFonts w:ascii="Verdana" w:hAnsi="Verdana"/>
-                <w:i/>
-                <w:smallCaps/>
-                <w:color w:val="000000"/>
-                <w:sz w:val="18"/>
+              <w:t xml:space="preserve">ualquier producto, resultado o capacidad de prestar un servicio, único y </w:t>
+            </w:r>
+            <w:r>
+              <w:rPr>
+                <w:i/>
+                <w:smallCaps/>
+                <w:color w:val="000000"/>
+                <w:sz w:val="24"/>
+                <w:szCs w:val="24"/>
                 <w:lang w:val="es-MX"/>
               </w:rPr>
-              <w:t>s</w:t>
-            </w:r>
-            <w:r>
-              <w:rPr>
-                <w:rFonts w:ascii="Verdana" w:hAnsi="Verdana"/>
-                <w:i/>
-                <w:smallCaps/>
-                <w:color w:val="000000"/>
-                <w:sz w:val="18"/>
+              <w:t>verificable, que</w:t>
+            </w:r>
+            <w:r>
+              <w:rPr>
+                <w:i/>
+                <w:smallCaps/>
+                <w:color w:val="000000"/>
+                <w:sz w:val="24"/>
+                <w:szCs w:val="24"/>
                 <w:lang w:val="es-MX"/>
               </w:rPr>
-              <w:t xml:space="preserve">ervicio, único y </w:t>
-            </w:r>
-            <w:r>
-              <w:rPr>
-                <w:rFonts w:ascii="Verdana" w:hAnsi="Verdana"/>
-                <w:i/>
-                <w:smallCaps/>
-                <w:color w:val="000000"/>
-                <w:sz w:val="18"/>
+              <w:t xml:space="preserve"> debe producirse para </w:t>
+            </w:r>
+            <w:r>
+              <w:rPr>
+                <w:i/>
+                <w:smallCaps/>
+                <w:color w:val="000000"/>
+                <w:sz w:val="24"/>
+                <w:szCs w:val="24"/>
                 <w:lang w:val="es-MX"/>
               </w:rPr>
-              <w:t>verificable, que</w:t>
-            </w:r>
-            <w:r>
-              <w:rPr>
-                <w:rFonts w:ascii="Verdana" w:hAnsi="Verdana"/>
-                <w:i/>
-                <w:smallCaps/>
-                <w:color w:val="000000"/>
-                <w:sz w:val="18"/>
-                <w:lang w:val="es-MX"/>
-              </w:rPr>
-              <w:t xml:space="preserve"> debe producirse para </w:t>
-            </w:r>
-            <w:r>
-              <w:rPr>
-                <w:rFonts w:ascii="Verdana" w:hAnsi="Verdana"/>
-                <w:i/>
-                <w:smallCaps/>
-                <w:color w:val="000000"/>
-                <w:sz w:val="18"/>
-                <w:lang w:val="es-MX"/>
-              </w:rPr>
               <w:t>completar</w:t>
             </w:r>
             <w:r>
               <w:rPr>
-                <w:rFonts w:ascii="Verdana" w:hAnsi="Verdana"/>
-                <w:i/>
-                <w:smallCaps/>
-                <w:color w:val="000000"/>
-                <w:sz w:val="18"/>
+                <w:i/>
+                <w:smallCaps/>
+                <w:color w:val="000000"/>
+                <w:sz w:val="24"/>
+                <w:szCs w:val="24"/>
                 <w:lang w:val="es-MX"/>
               </w:rPr>
               <w:t xml:space="preserve"> un proceso, una fase o un proyecto.</w:t>
@@ -1218,20 +1172,18 @@
             <w:pPr>
               <w:pStyle w:val="Textoindependiente"/>
               <w:rPr>
-                <w:rFonts w:ascii="Verdana" w:hAnsi="Verdana"/>
-                <w:smallCaps/>
-                <w:sz w:val="18"/>
-                <w:szCs w:val="18"/>
-              </w:rPr>
-            </w:pPr>
-            <w:r>
-              <w:rPr>
-                <w:rFonts w:ascii="Verdana" w:hAnsi="Verdana"/>
-                <w:b/>
-                <w:i/>
-                <w:smallCaps/>
-                <w:sz w:val="18"/>
-                <w:szCs w:val="18"/>
+                <w:smallCaps/>
+                <w:sz w:val="24"/>
+                <w:szCs w:val="24"/>
+              </w:rPr>
+            </w:pPr>
+            <w:r>
+              <w:rPr>
+                <w:b/>
+                <w:i/>
+                <w:smallCaps/>
+                <w:sz w:val="24"/>
+                <w:szCs w:val="24"/>
               </w:rPr>
               <w:t>Fase del Proyecto</w:t>
             </w:r>
@@ -1250,20 +1202,18 @@
             <w:pPr>
               <w:pStyle w:val="Textoindependiente"/>
               <w:rPr>
-                <w:rFonts w:ascii="Verdana" w:hAnsi="Verdana"/>
-                <w:smallCaps/>
-                <w:sz w:val="18"/>
-                <w:szCs w:val="18"/>
-              </w:rPr>
-            </w:pPr>
-            <w:r>
-              <w:rPr>
-                <w:rFonts w:ascii="Verdana" w:hAnsi="Verdana"/>
-                <w:b/>
-                <w:i/>
-                <w:smallCaps/>
-                <w:sz w:val="18"/>
-                <w:szCs w:val="18"/>
+                <w:smallCaps/>
+                <w:sz w:val="24"/>
+                <w:szCs w:val="24"/>
+              </w:rPr>
+            </w:pPr>
+            <w:r>
+              <w:rPr>
+                <w:b/>
+                <w:i/>
+                <w:smallCaps/>
+                <w:sz w:val="24"/>
+                <w:szCs w:val="24"/>
               </w:rPr>
               <w:t>Entregables</w:t>
             </w:r>
@@ -1288,36 +1238,36 @@
               <w:pStyle w:val="Textoindependiente"/>
               <w:jc w:val="both"/>
               <w:rPr>
-                <w:rFonts w:ascii="Verdana" w:hAnsi="Verdana"/>
-                <w:b/>
-                <w:i/>
-                <w:sz w:val="18"/>
-              </w:rPr>
-            </w:pPr>
-            <w:r>
-              <w:rPr>
-                <w:rFonts w:ascii="Verdana" w:hAnsi="Verdana"/>
-                <w:b/>
-                <w:i/>
-                <w:sz w:val="18"/>
+                <w:b/>
+                <w:i/>
+                <w:sz w:val="24"/>
+                <w:szCs w:val="24"/>
+              </w:rPr>
+            </w:pPr>
+            <w:r>
+              <w:rPr>
+                <w:b/>
+                <w:i/>
+                <w:sz w:val="24"/>
+                <w:szCs w:val="24"/>
               </w:rPr>
               <w:t>1.0</w:t>
             </w:r>
             <w:r>
               <w:rPr>
-                <w:rFonts w:ascii="Verdana" w:hAnsi="Verdana"/>
-                <w:b/>
-                <w:i/>
-                <w:sz w:val="18"/>
+                <w:b/>
+                <w:i/>
+                <w:sz w:val="24"/>
+                <w:szCs w:val="24"/>
               </w:rPr>
               <w:t xml:space="preserve"> </w:t>
             </w:r>
             <w:r>
               <w:rPr>
-                <w:rFonts w:ascii="Verdana" w:hAnsi="Verdana"/>
                 <w:bCs/>
                 <w:iCs/>
-                <w:sz w:val="18"/>
+                <w:sz w:val="24"/>
+                <w:szCs w:val="24"/>
               </w:rPr>
               <w:t>Gestión del Proyecto.</w:t>
             </w:r>
@@ -1335,14 +1285,14 @@
               <w:pStyle w:val="Textoindependiente"/>
               <w:jc w:val="both"/>
               <w:rPr>
-                <w:rFonts w:ascii="Verdana" w:hAnsi="Verdana"/>
-                <w:sz w:val="18"/>
-              </w:rPr>
-            </w:pPr>
-            <w:r>
-              <w:rPr>
-                <w:rFonts w:ascii="Verdana" w:hAnsi="Verdana"/>
-                <w:sz w:val="18"/>
+                <w:sz w:val="24"/>
+                <w:szCs w:val="24"/>
+              </w:rPr>
+            </w:pPr>
+            <w:r>
+              <w:rPr>
+                <w:sz w:val="24"/>
+                <w:szCs w:val="24"/>
               </w:rPr>
               <w:t>Documentación del proyecto</w:t>
             </w:r>
@@ -1367,36 +1317,36 @@
               <w:pStyle w:val="Textoindependiente"/>
               <w:jc w:val="both"/>
               <w:rPr>
-                <w:rFonts w:ascii="Verdana" w:hAnsi="Verdana"/>
                 <w:bCs/>
                 <w:iCs/>
-                <w:sz w:val="18"/>
-              </w:rPr>
-            </w:pPr>
-            <w:r>
-              <w:rPr>
-                <w:rFonts w:ascii="Verdana" w:hAnsi="Verdana"/>
-                <w:b/>
-                <w:i/>
-                <w:sz w:val="18"/>
+                <w:sz w:val="24"/>
+                <w:szCs w:val="24"/>
+              </w:rPr>
+            </w:pPr>
+            <w:r>
+              <w:rPr>
+                <w:b/>
+                <w:i/>
+                <w:sz w:val="24"/>
+                <w:szCs w:val="24"/>
               </w:rPr>
               <w:t>2.0</w:t>
             </w:r>
             <w:r>
               <w:rPr>
-                <w:rFonts w:ascii="Verdana" w:hAnsi="Verdana"/>
-                <w:b/>
-                <w:i/>
-                <w:sz w:val="18"/>
+                <w:b/>
+                <w:i/>
+                <w:sz w:val="24"/>
+                <w:szCs w:val="24"/>
               </w:rPr>
               <w:t xml:space="preserve"> </w:t>
             </w:r>
             <w:r>
               <w:rPr>
-                <w:rFonts w:ascii="Verdana" w:hAnsi="Verdana"/>
                 <w:bCs/>
                 <w:iCs/>
-                <w:sz w:val="18"/>
+                <w:sz w:val="24"/>
+                <w:szCs w:val="24"/>
               </w:rPr>
               <w:t>Contratos</w:t>
             </w:r>
@@ -1414,14 +1364,14 @@
               <w:pStyle w:val="Textoindependiente"/>
               <w:jc w:val="both"/>
               <w:rPr>
-                <w:rFonts w:ascii="Verdana" w:hAnsi="Verdana"/>
-                <w:sz w:val="18"/>
-              </w:rPr>
-            </w:pPr>
-            <w:r>
-              <w:rPr>
-                <w:rFonts w:ascii="Verdana" w:hAnsi="Verdana"/>
-                <w:sz w:val="18"/>
+                <w:sz w:val="24"/>
+                <w:szCs w:val="24"/>
+              </w:rPr>
+            </w:pPr>
+            <w:r>
+              <w:rPr>
+                <w:sz w:val="24"/>
+                <w:szCs w:val="24"/>
               </w:rPr>
               <w:t>Contrato con la red de Hospitales Privados</w:t>
             </w:r>
@@ -1446,34 +1396,34 @@
               <w:pStyle w:val="Textoindependiente"/>
               <w:jc w:val="both"/>
               <w:rPr>
-                <w:rFonts w:ascii="Verdana" w:hAnsi="Verdana"/>
-                <w:sz w:val="18"/>
-              </w:rPr>
-            </w:pPr>
-            <w:r>
-              <w:rPr>
-                <w:rFonts w:ascii="Verdana" w:hAnsi="Verdana"/>
-                <w:b/>
-                <w:i/>
-                <w:sz w:val="18"/>
+                <w:sz w:val="24"/>
+                <w:szCs w:val="24"/>
+              </w:rPr>
+            </w:pPr>
+            <w:r>
+              <w:rPr>
+                <w:b/>
+                <w:i/>
+                <w:sz w:val="24"/>
+                <w:szCs w:val="24"/>
               </w:rPr>
               <w:t>3.0</w:t>
             </w:r>
             <w:r>
               <w:rPr>
-                <w:rFonts w:ascii="Verdana" w:hAnsi="Verdana"/>
-                <w:b/>
-                <w:i/>
-                <w:sz w:val="18"/>
+                <w:b/>
+                <w:i/>
+                <w:sz w:val="24"/>
+                <w:szCs w:val="24"/>
               </w:rPr>
               <w:t xml:space="preserve"> </w:t>
             </w:r>
             <w:r>
               <w:rPr>
-                <w:rFonts w:ascii="Verdana" w:hAnsi="Verdana"/>
                 <w:bCs/>
                 <w:iCs/>
-                <w:sz w:val="18"/>
+                <w:sz w:val="24"/>
+                <w:szCs w:val="24"/>
               </w:rPr>
               <w:t>Informes</w:t>
             </w:r>
@@ -1491,14 +1441,14 @@
               <w:pStyle w:val="Textoindependiente"/>
               <w:jc w:val="both"/>
               <w:rPr>
-                <w:rFonts w:ascii="Verdana" w:hAnsi="Verdana"/>
-                <w:sz w:val="18"/>
-              </w:rPr>
-            </w:pPr>
-            <w:r>
-              <w:rPr>
-                <w:rFonts w:ascii="Verdana" w:hAnsi="Verdana"/>
-                <w:sz w:val="18"/>
+                <w:sz w:val="24"/>
+                <w:szCs w:val="24"/>
+              </w:rPr>
+            </w:pPr>
+            <w:r>
+              <w:rPr>
+                <w:sz w:val="24"/>
+                <w:szCs w:val="24"/>
               </w:rPr>
               <w:t>Manual de Usuario</w:t>
             </w:r>
@@ -1523,35 +1473,35 @@
               <w:pStyle w:val="Textoindependiente"/>
               <w:jc w:val="both"/>
               <w:rPr>
-                <w:rFonts w:ascii="Verdana" w:hAnsi="Verdana"/>
                 <w:iCs/>
-                <w:sz w:val="18"/>
-              </w:rPr>
-            </w:pPr>
-            <w:r>
-              <w:rPr>
-                <w:rFonts w:ascii="Verdana" w:hAnsi="Verdana"/>
-                <w:b/>
-                <w:i/>
-                <w:sz w:val="18"/>
+                <w:sz w:val="24"/>
+                <w:szCs w:val="24"/>
+              </w:rPr>
+            </w:pPr>
+            <w:r>
+              <w:rPr>
+                <w:b/>
+                <w:i/>
+                <w:sz w:val="24"/>
+                <w:szCs w:val="24"/>
               </w:rPr>
               <w:t>4.0</w:t>
             </w:r>
             <w:r>
               <w:rPr>
-                <w:rFonts w:ascii="Verdana" w:hAnsi="Verdana"/>
-                <w:b/>
-                <w:i/>
-                <w:sz w:val="18"/>
+                <w:b/>
+                <w:i/>
+                <w:sz w:val="24"/>
+                <w:szCs w:val="24"/>
               </w:rPr>
               <w:t xml:space="preserve"> </w:t>
             </w:r>
             <w:r>
               <w:rPr>
-                <w:rFonts w:ascii="Verdana" w:hAnsi="Verdana"/>
                 <w:bCs/>
                 <w:iCs/>
-                <w:sz w:val="18"/>
+                <w:sz w:val="24"/>
+                <w:szCs w:val="24"/>
               </w:rPr>
               <w:t>Software.</w:t>
             </w:r>
@@ -1569,31 +1519,41 @@
               <w:pStyle w:val="Textoindependiente"/>
               <w:jc w:val="both"/>
               <w:rPr>
-                <w:rFonts w:ascii="Verdana" w:hAnsi="Verdana"/>
-                <w:sz w:val="18"/>
-              </w:rPr>
-            </w:pPr>
-            <w:r>
-              <w:rPr>
-                <w:rFonts w:ascii="Verdana" w:eastAsia="Verdana" w:hAnsi="Verdana" w:cs="Verdana"/>
-                <w:color w:val="000000"/>
+                <w:sz w:val="24"/>
+                <w:szCs w:val="24"/>
+              </w:rPr>
+            </w:pPr>
+            <w:r>
+              <w:rPr>
+                <w:rFonts w:eastAsia="Verdana"/>
+                <w:color w:val="000000"/>
+                <w:sz w:val="24"/>
+                <w:szCs w:val="24"/>
               </w:rPr>
               <w:t>Aplicativo móvil</w:t>
             </w:r>
             <w:r>
               <w:rPr>
-                <w:rFonts w:ascii="Verdana" w:eastAsia="Verdana" w:hAnsi="Verdana" w:cs="Verdana"/>
-                <w:color w:val="000000"/>
+                <w:rFonts w:eastAsia="Verdana"/>
+                <w:color w:val="000000"/>
+                <w:sz w:val="24"/>
+                <w:szCs w:val="24"/>
               </w:rPr>
               <w:t xml:space="preserve"> de</w:t>
             </w:r>
             <w:r>
+              <w:rPr>
+                <w:sz w:val="24"/>
+                <w:szCs w:val="24"/>
+              </w:rPr>
               <w:t xml:space="preserve"> </w:t>
             </w:r>
             <w:r>
               <w:rPr>
-                <w:rFonts w:ascii="Verdana" w:eastAsia="Verdana" w:hAnsi="Verdana" w:cs="Verdana"/>
-                <w:color w:val="000000"/>
+                <w:rFonts w:eastAsia="Verdana"/>
+                <w:color w:val="000000"/>
+                <w:sz w:val="24"/>
+                <w:szCs w:val="24"/>
               </w:rPr>
               <w:t>hospitales privados para monitoreo y rastreo en tiempo real de casos de COVID 19 en un radio específico.</w:t>
             </w:r>
@@ -1606,8 +1566,8 @@
         <w:pStyle w:val="Textoindependiente"/>
         <w:jc w:val="both"/>
         <w:rPr>
-          <w:rFonts w:ascii="Arial" w:hAnsi="Arial"/>
-          <w:sz w:val="18"/>
+          <w:sz w:val="24"/>
+          <w:szCs w:val="24"/>
         </w:rPr>
       </w:pPr>
     </w:p>
@@ -1654,39 +1614,40 @@
               <w:pStyle w:val="Textoindependiente"/>
               <w:jc w:val="both"/>
               <w:rPr>
-                <w:rFonts w:ascii="Verdana" w:hAnsi="Verdana"/>
-                <w:i/>
-                <w:smallCaps/>
-                <w:color w:val="000000"/>
-                <w:sz w:val="16"/>
-              </w:rPr>
-            </w:pPr>
-            <w:r>
-              <w:rPr>
-                <w:rFonts w:ascii="Verdana" w:hAnsi="Verdana"/>
-                <w:b/>
-                <w:smallCaps/>
-                <w:color w:val="000000"/>
+                <w:i/>
+                <w:smallCaps/>
+                <w:color w:val="000000"/>
+                <w:sz w:val="24"/>
+                <w:szCs w:val="24"/>
+              </w:rPr>
+            </w:pPr>
+            <w:r>
+              <w:rPr>
+                <w:b/>
+                <w:smallCaps/>
+                <w:color w:val="000000"/>
+                <w:sz w:val="24"/>
+                <w:szCs w:val="24"/>
               </w:rPr>
               <w:t xml:space="preserve">Criterios de Aceptación del Producto: </w:t>
             </w:r>
             <w:r>
               <w:rPr>
-                <w:rFonts w:ascii="Verdana" w:hAnsi="Verdana"/>
-                <w:i/>
-                <w:smallCaps/>
-                <w:color w:val="000000"/>
-                <w:sz w:val="18"/>
+                <w:i/>
+                <w:smallCaps/>
+                <w:color w:val="000000"/>
+                <w:sz w:val="24"/>
+                <w:szCs w:val="24"/>
               </w:rPr>
               <w:t xml:space="preserve">Conjunto de requisitos </w:t>
             </w:r>
             <w:r>
               <w:rPr>
-                <w:rFonts w:ascii="Verdana" w:hAnsi="Verdana"/>
-                <w:i/>
-                <w:smallCaps/>
-                <w:color w:val="000000"/>
-                <w:sz w:val="18"/>
+                <w:i/>
+                <w:smallCaps/>
+                <w:color w:val="000000"/>
+                <w:sz w:val="24"/>
+                <w:szCs w:val="24"/>
               </w:rPr>
               <w:t>que deben cumplirse antes que se acepte el producto del proyecto.</w:t>
             </w:r>
@@ -1711,22 +1672,20 @@
               <w:pStyle w:val="Textoindependiente"/>
               <w:jc w:val="center"/>
               <w:rPr>
-                <w:rFonts w:ascii="Verdana" w:hAnsi="Verdana"/>
-                <w:b/>
-                <w:i/>
-                <w:smallCaps/>
-                <w:sz w:val="18"/>
-                <w:szCs w:val="18"/>
-              </w:rPr>
-            </w:pPr>
-            <w:r>
-              <w:rPr>
-                <w:rFonts w:ascii="Verdana" w:hAnsi="Verdana"/>
-                <w:b/>
-                <w:i/>
-                <w:smallCaps/>
-                <w:sz w:val="18"/>
-                <w:szCs w:val="18"/>
+                <w:b/>
+                <w:i/>
+                <w:smallCaps/>
+                <w:sz w:val="24"/>
+                <w:szCs w:val="24"/>
+              </w:rPr>
+            </w:pPr>
+            <w:r>
+              <w:rPr>
+                <w:b/>
+                <w:i/>
+                <w:smallCaps/>
+                <w:sz w:val="24"/>
+                <w:szCs w:val="24"/>
               </w:rPr>
               <w:t>Conceptos</w:t>
             </w:r>
@@ -1742,20 +1701,18 @@
               <w:pStyle w:val="Textoindependiente"/>
               <w:jc w:val="center"/>
               <w:rPr>
-                <w:rFonts w:ascii="Verdana" w:hAnsi="Verdana"/>
-                <w:smallCaps/>
-                <w:sz w:val="18"/>
-                <w:szCs w:val="18"/>
-              </w:rPr>
-            </w:pPr>
-            <w:r>
-              <w:rPr>
-                <w:rFonts w:ascii="Verdana" w:hAnsi="Verdana"/>
-                <w:b/>
-                <w:i/>
-                <w:smallCaps/>
-                <w:sz w:val="18"/>
-                <w:szCs w:val="18"/>
+                <w:smallCaps/>
+                <w:sz w:val="24"/>
+                <w:szCs w:val="24"/>
+              </w:rPr>
+            </w:pPr>
+            <w:r>
+              <w:rPr>
+                <w:b/>
+                <w:i/>
+                <w:smallCaps/>
+                <w:sz w:val="24"/>
+                <w:szCs w:val="24"/>
               </w:rPr>
               <w:t>Criterios de Aceptación</w:t>
             </w:r>
@@ -1777,22 +1734,20 @@
               <w:pStyle w:val="Textoindependiente"/>
               <w:jc w:val="both"/>
               <w:rPr>
-                <w:rFonts w:ascii="Verdana" w:hAnsi="Verdana"/>
-                <w:b/>
-                <w:i/>
-                <w:smallCaps/>
-                <w:sz w:val="18"/>
-                <w:szCs w:val="18"/>
-              </w:rPr>
-            </w:pPr>
-            <w:r>
-              <w:rPr>
-                <w:rFonts w:ascii="Verdana" w:hAnsi="Verdana"/>
-                <w:b/>
-                <w:i/>
-                <w:smallCaps/>
-                <w:sz w:val="18"/>
-                <w:szCs w:val="18"/>
+                <w:b/>
+                <w:i/>
+                <w:smallCaps/>
+                <w:sz w:val="24"/>
+                <w:szCs w:val="24"/>
+              </w:rPr>
+            </w:pPr>
+            <w:r>
+              <w:rPr>
+                <w:b/>
+                <w:i/>
+                <w:smallCaps/>
+                <w:sz w:val="24"/>
+                <w:szCs w:val="24"/>
               </w:rPr>
               <w:t>1. Técnicos</w:t>
             </w:r>
@@ -1807,22 +1762,23 @@
               <w:pStyle w:val="Textoindependiente"/>
               <w:jc w:val="both"/>
               <w:rPr>
-                <w:rFonts w:ascii="Verdana" w:hAnsi="Verdana"/>
-              </w:rPr>
-            </w:pPr>
-            <w:r>
-              <w:rPr>
-                <w:rFonts w:ascii="Verdana" w:hAnsi="Verdana"/>
+                <w:sz w:val="24"/>
+                <w:szCs w:val="24"/>
+              </w:rPr>
+            </w:pPr>
+            <w:r>
+              <w:rPr>
+                <w:sz w:val="24"/>
+                <w:szCs w:val="24"/>
               </w:rPr>
               <w:t xml:space="preserve">La aplicación móvil debe funcionar en las </w:t>
             </w:r>
             <w:r>
               <w:rPr>
-                <w:rFonts w:ascii="Verdana" w:hAnsi="Verdana"/>
                 <w:bCs/>
                 <w:iCs/>
-                <w:sz w:val="18"/>
-                <w:szCs w:val="18"/>
+                <w:sz w:val="24"/>
+                <w:szCs w:val="24"/>
               </w:rPr>
               <w:t>plataformas Android y iOS</w:t>
             </w:r>
@@ -1844,20 +1800,18 @@
               <w:pStyle w:val="Textoindependiente"/>
               <w:jc w:val="both"/>
               <w:rPr>
-                <w:rFonts w:ascii="Verdana" w:hAnsi="Verdana"/>
-                <w:smallCaps/>
-                <w:sz w:val="18"/>
-                <w:szCs w:val="18"/>
-              </w:rPr>
-            </w:pPr>
-            <w:r>
-              <w:rPr>
-                <w:rFonts w:ascii="Verdana" w:hAnsi="Verdana"/>
-                <w:b/>
-                <w:i/>
-                <w:smallCaps/>
-                <w:sz w:val="18"/>
-                <w:szCs w:val="18"/>
+                <w:smallCaps/>
+                <w:sz w:val="24"/>
+                <w:szCs w:val="24"/>
+              </w:rPr>
+            </w:pPr>
+            <w:r>
+              <w:rPr>
+                <w:b/>
+                <w:i/>
+                <w:smallCaps/>
+                <w:sz w:val="24"/>
+                <w:szCs w:val="24"/>
               </w:rPr>
               <w:t>2. De Calidad</w:t>
             </w:r>
@@ -1872,30 +1826,18 @@
               <w:pStyle w:val="Textoindependiente"/>
               <w:jc w:val="both"/>
               <w:rPr>
-                <w:rFonts w:ascii="Verdana" w:hAnsi="Verdana"/>
+                <w:sz w:val="24"/>
+                <w:szCs w:val="24"/>
                 <w:lang w:val="es-EC"/>
               </w:rPr>
             </w:pPr>
             <w:r>
               <w:rPr>
-                <w:rFonts w:ascii="Verdana" w:hAnsi="Verdana"/>
+                <w:sz w:val="24"/>
+                <w:szCs w:val="24"/>
                 <w:lang w:val="es-EC"/>
               </w:rPr>
-              <w:t xml:space="preserve">Se debe lograr un </w:t>
-            </w:r>
-            <w:r>
-              <w:rPr>
-                <w:rFonts w:ascii="Verdana" w:hAnsi="Verdana"/>
-                <w:lang w:val="es-EC"/>
-              </w:rPr>
-              <w:t>8</w:t>
-            </w:r>
-            <w:r>
-              <w:rPr>
-                <w:rFonts w:ascii="Verdana" w:hAnsi="Verdana"/>
-                <w:lang w:val="es-EC"/>
-              </w:rPr>
-              <w:t>0% de nivel de satisfacción del cliente.</w:t>
+              <w:t>Se debe lograr un 80% de nivel de satisfacción del cliente.</w:t>
             </w:r>
           </w:p>
         </w:tc>
@@ -1915,20 +1857,18 @@
               <w:pStyle w:val="Textoindependiente"/>
               <w:jc w:val="both"/>
               <w:rPr>
-                <w:rFonts w:ascii="Verdana" w:hAnsi="Verdana"/>
-                <w:smallCaps/>
-                <w:sz w:val="18"/>
-                <w:szCs w:val="18"/>
-              </w:rPr>
-            </w:pPr>
-            <w:r>
-              <w:rPr>
-                <w:rFonts w:ascii="Verdana" w:hAnsi="Verdana"/>
-                <w:b/>
-                <w:i/>
-                <w:smallCaps/>
-                <w:sz w:val="18"/>
-                <w:szCs w:val="18"/>
+                <w:smallCaps/>
+                <w:sz w:val="24"/>
+                <w:szCs w:val="24"/>
+              </w:rPr>
+            </w:pPr>
+            <w:r>
+              <w:rPr>
+                <w:b/>
+                <w:i/>
+                <w:smallCaps/>
+                <w:sz w:val="24"/>
+                <w:szCs w:val="24"/>
               </w:rPr>
               <w:t>3. Administrativos</w:t>
             </w:r>
@@ -1943,26 +1883,30 @@
               <w:pStyle w:val="Textoindependiente"/>
               <w:jc w:val="both"/>
               <w:rPr>
-                <w:rFonts w:ascii="Verdana" w:hAnsi="Verdana"/>
-              </w:rPr>
-            </w:pPr>
-            <w:r>
-              <w:rPr>
-                <w:rFonts w:ascii="Verdana" w:hAnsi="Verdana"/>
+                <w:sz w:val="24"/>
+                <w:szCs w:val="24"/>
+              </w:rPr>
+            </w:pPr>
+            <w:r>
+              <w:rPr>
+                <w:sz w:val="24"/>
+                <w:szCs w:val="24"/>
               </w:rPr>
               <w:t xml:space="preserve">Todos los entregables deben ser aprobados por la </w:t>
             </w:r>
             <w:r>
               <w:rPr>
-                <w:rFonts w:ascii="Verdana" w:hAnsi="Verdana"/>
                 <w:i/>
                 <w:iCs/>
+                <w:sz w:val="24"/>
+                <w:szCs w:val="24"/>
               </w:rPr>
               <w:t>Red de Hospitales Privados de la ciudad de Quito</w:t>
             </w:r>
             <w:r>
               <w:rPr>
-                <w:rFonts w:ascii="Verdana" w:hAnsi="Verdana"/>
+                <w:sz w:val="24"/>
+                <w:szCs w:val="24"/>
               </w:rPr>
               <w:t>.</w:t>
             </w:r>
@@ -1984,20 +1928,18 @@
               <w:pStyle w:val="Textoindependiente"/>
               <w:jc w:val="both"/>
               <w:rPr>
-                <w:rFonts w:ascii="Verdana" w:hAnsi="Verdana"/>
-                <w:smallCaps/>
-                <w:sz w:val="18"/>
-                <w:szCs w:val="18"/>
-              </w:rPr>
-            </w:pPr>
-            <w:r>
-              <w:rPr>
-                <w:rFonts w:ascii="Verdana" w:hAnsi="Verdana"/>
-                <w:b/>
-                <w:i/>
-                <w:smallCaps/>
-                <w:sz w:val="18"/>
-                <w:szCs w:val="18"/>
+                <w:smallCaps/>
+                <w:sz w:val="24"/>
+                <w:szCs w:val="24"/>
+              </w:rPr>
+            </w:pPr>
+            <w:r>
+              <w:rPr>
+                <w:b/>
+                <w:i/>
+                <w:smallCaps/>
+                <w:sz w:val="24"/>
+                <w:szCs w:val="24"/>
               </w:rPr>
               <w:t>4. Comerciales</w:t>
             </w:r>
@@ -2012,12 +1954,14 @@
               <w:pStyle w:val="Textoindependiente"/>
               <w:jc w:val="both"/>
               <w:rPr>
-                <w:rFonts w:ascii="Verdana" w:hAnsi="Verdana"/>
-              </w:rPr>
-            </w:pPr>
-            <w:r>
-              <w:rPr>
-                <w:rFonts w:ascii="Verdana" w:hAnsi="Verdana"/>
+                <w:sz w:val="24"/>
+                <w:szCs w:val="24"/>
+              </w:rPr>
+            </w:pPr>
+            <w:r>
+              <w:rPr>
+                <w:sz w:val="24"/>
+                <w:szCs w:val="24"/>
               </w:rPr>
               <w:t>Se deberá cumplir lo estipulado en el contrato.</w:t>
             </w:r>
@@ -2039,20 +1983,18 @@
               <w:pStyle w:val="Textoindependiente"/>
               <w:jc w:val="both"/>
               <w:rPr>
-                <w:rFonts w:ascii="Verdana" w:hAnsi="Verdana"/>
-                <w:smallCaps/>
-                <w:sz w:val="18"/>
-                <w:szCs w:val="18"/>
-              </w:rPr>
-            </w:pPr>
-            <w:r>
-              <w:rPr>
-                <w:rFonts w:ascii="Verdana" w:hAnsi="Verdana"/>
-                <w:b/>
-                <w:i/>
-                <w:smallCaps/>
-                <w:sz w:val="18"/>
-                <w:szCs w:val="18"/>
+                <w:smallCaps/>
+                <w:sz w:val="24"/>
+                <w:szCs w:val="24"/>
+              </w:rPr>
+            </w:pPr>
+            <w:r>
+              <w:rPr>
+                <w:b/>
+                <w:i/>
+                <w:smallCaps/>
+                <w:sz w:val="24"/>
+                <w:szCs w:val="24"/>
               </w:rPr>
               <w:t>5. Sociales</w:t>
             </w:r>
@@ -2067,7 +2009,8 @@
               <w:pStyle w:val="Textoindependiente"/>
               <w:jc w:val="both"/>
               <w:rPr>
-                <w:rFonts w:ascii="Verdana" w:hAnsi="Verdana"/>
+                <w:sz w:val="24"/>
+                <w:szCs w:val="24"/>
               </w:rPr>
             </w:pPr>
           </w:p>
@@ -2079,10 +2022,22 @@
         <w:pStyle w:val="Textoindependiente"/>
         <w:jc w:val="both"/>
         <w:rPr>
-          <w:rFonts w:ascii="Arial" w:hAnsi="Arial"/>
-          <w:sz w:val="18"/>
+          <w:sz w:val="24"/>
+          <w:szCs w:val="24"/>
         </w:rPr>
       </w:pPr>
+    </w:p>
+    <w:p>
+      <w:pPr>
+        <w:pStyle w:val="Textoindependiente"/>
+        <w:jc w:val="both"/>
+        <w:rPr>
+          <w:sz w:val="24"/>
+          <w:szCs w:val="24"/>
+        </w:rPr>
+      </w:pPr>
+      <w:bookmarkStart w:id="0" w:name="_GoBack"/>
+      <w:bookmarkEnd w:id="0"/>
     </w:p>
     <w:tbl>
       <w:tblPr>
@@ -2122,55 +2077,59 @@
               <w:pStyle w:val="Textoindependiente"/>
               <w:jc w:val="both"/>
               <w:rPr>
-                <w:rFonts w:ascii="Verdana" w:hAnsi="Verdana"/>
-                <w:i/>
-                <w:smallCaps/>
-                <w:color w:val="000000"/>
-                <w:sz w:val="16"/>
-              </w:rPr>
-            </w:pPr>
-            <w:r>
-              <w:rPr>
-                <w:rFonts w:ascii="Arial" w:hAnsi="Arial"/>
-                <w:color w:val="000000"/>
-                <w:sz w:val="18"/>
-              </w:rPr>
+                <w:i/>
+                <w:smallCaps/>
+                <w:color w:val="000000"/>
+                <w:sz w:val="24"/>
+                <w:szCs w:val="24"/>
+              </w:rPr>
+            </w:pPr>
+            <w:r>
+              <w:rPr>
+                <w:color w:val="000000"/>
+                <w:sz w:val="24"/>
+                <w:szCs w:val="24"/>
+              </w:rPr>
+              <w:lastRenderedPageBreak/>
               <w:br w:type="page"/>
             </w:r>
             <w:r>
               <w:rPr>
-                <w:rFonts w:ascii="Verdana" w:hAnsi="Verdana"/>
-                <w:b/>
-                <w:smallCaps/>
-                <w:color w:val="000000"/>
+                <w:b/>
+                <w:smallCaps/>
+                <w:color w:val="000000"/>
+                <w:sz w:val="24"/>
+                <w:szCs w:val="24"/>
               </w:rPr>
               <w:t>Exclusiones</w:t>
             </w:r>
             <w:r>
               <w:rPr>
-                <w:rFonts w:ascii="Verdana" w:hAnsi="Verdana"/>
-                <w:b/>
-                <w:smallCaps/>
-                <w:color w:val="000000"/>
+                <w:b/>
+                <w:smallCaps/>
+                <w:color w:val="000000"/>
+                <w:sz w:val="24"/>
+                <w:szCs w:val="24"/>
               </w:rPr>
               <w:t xml:space="preserve"> del Proyecto</w:t>
             </w:r>
             <w:r>
               <w:rPr>
-                <w:rFonts w:ascii="Verdana" w:hAnsi="Verdana"/>
-                <w:b/>
-                <w:smallCaps/>
-                <w:color w:val="000000"/>
+                <w:b/>
+                <w:smallCaps/>
+                <w:color w:val="000000"/>
+                <w:sz w:val="24"/>
+                <w:szCs w:val="24"/>
               </w:rPr>
               <w:t xml:space="preserve">: </w:t>
             </w:r>
             <w:r>
               <w:rPr>
-                <w:rFonts w:ascii="Verdana" w:hAnsi="Verdana"/>
-                <w:i/>
-                <w:smallCaps/>
-                <w:color w:val="000000"/>
-                <w:sz w:val="18"/>
+                <w:i/>
+                <w:smallCaps/>
+                <w:color w:val="000000"/>
+                <w:sz w:val="24"/>
+                <w:szCs w:val="24"/>
               </w:rPr>
               <w:t>Identifica lo que se excluye del proyecto. Indicar explícitamente lo que se encuentra fuera del alcance del proyecto.</w:t>
             </w:r>
@@ -2191,112 +2150,29 @@
               <w:pStyle w:val="Textoindependiente"/>
               <w:jc w:val="both"/>
               <w:rPr>
-                <w:rFonts w:ascii="Verdana" w:hAnsi="Verdana"/>
-                <w:b/>
-                <w:i/>
-                <w:sz w:val="18"/>
-                <w:szCs w:val="18"/>
-              </w:rPr>
-            </w:pPr>
-            <w:r>
-              <w:rPr>
-                <w:rFonts w:ascii="Verdana" w:hAnsi="Verdana"/>
-                <w:b/>
-                <w:i/>
-                <w:sz w:val="18"/>
-                <w:szCs w:val="18"/>
+                <w:b/>
+                <w:i/>
+                <w:sz w:val="24"/>
+                <w:szCs w:val="24"/>
+              </w:rPr>
+            </w:pPr>
+            <w:r>
+              <w:rPr>
+                <w:b/>
+                <w:i/>
+                <w:sz w:val="24"/>
+                <w:szCs w:val="24"/>
               </w:rPr>
               <w:t xml:space="preserve">1. </w:t>
             </w:r>
             <w:r>
               <w:rPr>
-                <w:rFonts w:ascii="Verdana" w:hAnsi="Verdana"/>
                 <w:bCs/>
                 <w:iCs/>
-                <w:sz w:val="18"/>
-                <w:szCs w:val="18"/>
-              </w:rPr>
-              <w:t xml:space="preserve">El </w:t>
-            </w:r>
-            <w:r>
-              <w:rPr>
-                <w:rFonts w:ascii="Verdana" w:hAnsi="Verdana"/>
-                <w:bCs/>
-                <w:iCs/>
-                <w:sz w:val="18"/>
-                <w:szCs w:val="18"/>
-              </w:rPr>
-              <w:t>aplicativo móvil</w:t>
-            </w:r>
-            <w:r>
-              <w:rPr>
-                <w:rFonts w:ascii="Verdana" w:hAnsi="Verdana"/>
-                <w:bCs/>
-                <w:iCs/>
-                <w:sz w:val="18"/>
-                <w:szCs w:val="18"/>
-              </w:rPr>
-              <w:t xml:space="preserve"> está elaborado</w:t>
-            </w:r>
-            <w:r>
-              <w:rPr>
-                <w:rFonts w:ascii="Verdana" w:hAnsi="Verdana"/>
-                <w:bCs/>
-                <w:iCs/>
-                <w:sz w:val="18"/>
-                <w:szCs w:val="18"/>
-              </w:rPr>
-              <w:t xml:space="preserve"> en base a los requerimientos citados en el documento de requerimientos del proyecto</w:t>
-            </w:r>
-            <w:r>
-              <w:rPr>
-                <w:rFonts w:ascii="Verdana" w:hAnsi="Verdana"/>
-                <w:bCs/>
-                <w:iCs/>
-                <w:sz w:val="18"/>
-                <w:szCs w:val="18"/>
-              </w:rPr>
-              <w:t>, por lo que su contenido no será ampliado ni modificado, solo necesitará ser entregado al cliente en versión</w:t>
-            </w:r>
-            <w:r>
-              <w:rPr>
-                <w:rFonts w:ascii="Verdana" w:hAnsi="Verdana"/>
-                <w:bCs/>
-                <w:iCs/>
-                <w:sz w:val="18"/>
-                <w:szCs w:val="18"/>
-              </w:rPr>
-              <w:t xml:space="preserve"> digital</w:t>
-            </w:r>
-            <w:r>
-              <w:rPr>
-                <w:rFonts w:ascii="Verdana" w:hAnsi="Verdana"/>
-                <w:bCs/>
-                <w:iCs/>
-                <w:sz w:val="18"/>
-                <w:szCs w:val="18"/>
-              </w:rPr>
-              <w:t xml:space="preserve"> </w:t>
-            </w:r>
-            <w:r>
-              <w:rPr>
-                <w:rFonts w:ascii="Verdana" w:hAnsi="Verdana"/>
-                <w:bCs/>
-                <w:iCs/>
-                <w:sz w:val="18"/>
-                <w:szCs w:val="18"/>
-              </w:rPr>
-              <w:t>subida a las tiendas de las plataformas iOS y Android</w:t>
-            </w:r>
-            <w:r>
-              <w:rPr>
-                <w:rFonts w:ascii="Verdana" w:hAnsi="Verdana"/>
-                <w:bCs/>
-                <w:iCs/>
-                <w:sz w:val="18"/>
-                <w:szCs w:val="18"/>
-              </w:rPr>
-              <w:t>.</w:t>
+                <w:sz w:val="24"/>
+                <w:szCs w:val="24"/>
+              </w:rPr>
+              <w:t>El aplicativo móvil está elaborado en base a los requerimientos citados en el documento de requerimientos del proyecto, por lo que su contenido no será ampliado ni modificado, solo necesitará ser entregado al cliente en versión digital subida a las tiendas de las plataformas iOS y Android.</w:t>
             </w:r>
           </w:p>
         </w:tc>
@@ -2308,12 +2184,16 @@
         <w:jc w:val="both"/>
         <w:rPr>
           <w:rFonts w:ascii="Verdana" w:hAnsi="Verdana"/>
+          <w:sz w:val="24"/>
+          <w:szCs w:val="24"/>
         </w:rPr>
       </w:pPr>
     </w:p>
     <w:p>
       <w:pPr>
         <w:rPr>
+          <w:sz w:val="24"/>
+          <w:szCs w:val="24"/>
           <w:lang w:val="es-MX"/>
         </w:rPr>
       </w:pPr>
@@ -2474,8 +2354,6 @@
               <w:lang w:val="es-ES"/>
             </w:rPr>
           </w:pPr>
-          <w:bookmarkStart w:id="0" w:name="_GoBack"/>
-          <w:bookmarkEnd w:id="0"/>
         </w:p>
       </w:tc>
       <w:tc>
@@ -2695,7 +2573,7 @@
           <v:path o:extrusionok="f" gradientshapeok="t" o:connecttype="rect"/>
           <o:lock v:ext="edit" aspectratio="t"/>
         </v:shapetype>
-        <v:shape id="WordPictureWatermark30396391" o:spid="_x0000_s2107" type="#_x0000_t75" style="position:absolute;margin-left:0;margin-top:0;width:453.55pt;height:79.4pt;z-index:-251657216;mso-position-horizontal:center;mso-position-horizontal-relative:margin;mso-position-vertical:center;mso-position-vertical-relative:margin" o:allowincell="f">
+        <v:shape id="WordPictureWatermark30396391" o:spid="_x0000_s2107" type="#_x0000_t75" style="position:absolute;margin-left:0;margin-top:0;width:453.55pt;height:79.4pt;z-index:-251658752;mso-position-horizontal:center;mso-position-horizontal-relative:margin;mso-position-vertical:center;mso-position-vertical-relative:margin" o:allowincell="f">
           <v:imagedata r:id="rId1" o:title="Marca Agua" gain="19661f" blacklevel="22938f"/>
           <w10:wrap anchorx="margin" anchory="margin"/>
         </v:shape>
@@ -3006,7 +2884,16 @@
               <w:szCs w:val="16"/>
               <w:lang w:val="es-PE"/>
             </w:rPr>
-            <w:t>FGPR020 - Versión 1.0</w:t>
+            <w:t>ACHP</w:t>
+          </w:r>
+          <w:r>
+            <w:rPr>
+              <w:rFonts w:ascii="Verdana" w:hAnsi="Verdana"/>
+              <w:sz w:val="16"/>
+              <w:szCs w:val="16"/>
+              <w:lang w:val="es-PE"/>
+            </w:rPr>
+            <w:t xml:space="preserve"> - Versión 1.0</w:t>
           </w:r>
         </w:p>
       </w:tc>
